--- a/reports/D02/Student#5/05 - Requirements - Student #5.docx
+++ b/reports/D02/Student#5/05 - Requirements - Student #5.docx
@@ -230,19 +230,12 @@
                 <w15:appearance w15:val="hidden"/>
                 <w:text/>
               </w:sdtPr>
-              <w:sdtEndPr/>
               <w:sdtContent>
                 <w:r>
                   <w:rPr>
                     <w:rFonts w:asciiTheme="majorHAnsi" w:hAnsiTheme="majorHAnsi" w:cstheme="majorBidi"/>
                   </w:rPr>
-                  <w:t xml:space="preserve"> https://github.com/Javclamar/Acme-ANS-D</w:t>
-                </w:r>
-                <w:r>
-                  <w:rPr>
-                    <w:rFonts w:asciiTheme="majorHAnsi" w:hAnsiTheme="majorHAnsi" w:cstheme="majorBidi"/>
-                  </w:rPr>
-                  <w:t>02</w:t>
+                  <w:t xml:space="preserve"> https://github.com/alevarmun1/Acme-ANS-D02</w:t>
                 </w:r>
               </w:sdtContent>
             </w:sdt>
@@ -9118,6 +9111,7 @@
     <w:rsid w:val="001942D6"/>
     <w:rsid w:val="001B7228"/>
     <w:rsid w:val="001F6D99"/>
+    <w:rsid w:val="00204C8F"/>
     <w:rsid w:val="00311D70"/>
     <w:rsid w:val="00362E40"/>
     <w:rsid w:val="003936CA"/>

--- a/reports/D02/Student#5/05 - Requirements - Student #5.docx
+++ b/reports/D02/Student#5/05 - Requirements - Student #5.docx
@@ -139,7 +139,6 @@
                 <w15:appearance w15:val="hidden"/>
                 <w:text/>
               </w:sdtPr>
-              <w:sdtEndPr/>
               <w:sdtContent>
                 <w:r>
                   <w:rPr>
@@ -235,7 +234,7 @@
                   <w:rPr>
                     <w:rFonts w:asciiTheme="majorHAnsi" w:hAnsiTheme="majorHAnsi" w:cstheme="majorBidi"/>
                   </w:rPr>
-                  <w:t xml:space="preserve"> https://github.com/alevarmun1/Acme-ANS-D02</w:t>
+                  <w:t xml:space="preserve"> https://github.com/Javclamar/Acme-ANS-D01</w:t>
                 </w:r>
               </w:sdtContent>
             </w:sdt>
@@ -355,7 +354,6 @@
                 <w15:appearance w15:val="hidden"/>
                 <w:text/>
               </w:sdtPr>
-              <w:sdtEndPr/>
               <w:sdtContent>
                 <w:r>
                   <w:rPr>
@@ -420,7 +418,6 @@
                 <w15:appearance w15:val="hidden"/>
                 <w:text/>
               </w:sdtPr>
-              <w:sdtEndPr/>
               <w:sdtContent>
                 <w:r>
                   <w:rPr>
@@ -497,7 +494,6 @@
                 <w15:appearance w15:val="hidden"/>
                 <w:text/>
               </w:sdtPr>
-              <w:sdtEndPr/>
               <w:sdtContent>
                 <w:r>
                   <w:rPr>
@@ -581,7 +577,6 @@
                 <w15:appearance w15:val="hidden"/>
                 <w:text/>
               </w:sdtPr>
-              <w:sdtEndPr/>
               <w:sdtContent>
                 <w:r>
                   <w:rPr>
@@ -605,7 +600,7 @@
                   <w:rPr>
                     <w:rFonts w:asciiTheme="majorHAnsi" w:hAnsiTheme="majorHAnsi" w:cstheme="majorHAnsi"/>
                   </w:rPr>
-                  <w:t>March 03</w:t>
+                  <w:t>March 05</w:t>
                 </w:r>
                 <w:r>
                   <w:rPr>
@@ -853,7 +848,6 @@
           <w15:appearance w15:val="hidden"/>
           <w:text/>
         </w:sdtPr>
-        <w:sdtEndPr/>
         <w:sdtContent>
           <w:r>
             <w:t xml:space="preserve">  </w:t>
@@ -968,7 +962,6 @@
           <w15:appearance w15:val="hidden"/>
           <w:text/>
         </w:sdtPr>
-        <w:sdtEndPr/>
         <w:sdtContent>
           <w:r>
             <w:t xml:space="preserve">  </w:t>
@@ -1281,10 +1274,15 @@
           <w15:appearance w15:val="hidden"/>
           <w:text/>
         </w:sdtPr>
-        <w:sdtEndPr/>
         <w:sdtContent>
           <w:r>
-            <w:t xml:space="preserve">    </w:t>
+            <w:t xml:space="preserve">  </w:t>
+          </w:r>
+          <w:r>
+            <w:t>x</w:t>
+          </w:r>
+          <w:r>
+            <w:t xml:space="preserve">  </w:t>
           </w:r>
         </w:sdtContent>
       </w:sdt>
@@ -1443,7 +1441,6 @@
           <w15:appearance w15:val="hidden"/>
           <w:text/>
         </w:sdtPr>
-        <w:sdtEndPr/>
         <w:sdtContent>
           <w:r>
             <w:t xml:space="preserve">    </w:t>
@@ -1585,7 +1582,6 @@
           </w:placeholder>
           <w:text/>
         </w:sdtPr>
-        <w:sdtEndPr/>
         <w:sdtContent>
           <w:r>
             <w:t xml:space="preserve">    </w:t>
@@ -1819,7 +1815,6 @@
           <w15:appearance w15:val="hidden"/>
           <w:text/>
         </w:sdtPr>
-        <w:sdtEndPr/>
         <w:sdtContent>
           <w:r>
             <w:t xml:space="preserve">    </w:t>
@@ -1871,7 +1866,6 @@
           <w15:appearance w15:val="hidden"/>
           <w:text/>
         </w:sdtPr>
-        <w:sdtEndPr/>
         <w:sdtContent>
           <w:r>
             <w:t xml:space="preserve">  </w:t>
@@ -2137,7 +2131,6 @@
           <w15:appearance w15:val="hidden"/>
           <w:text/>
         </w:sdtPr>
-        <w:sdtEndPr/>
         <w:sdtContent>
           <w:r>
             <w:t xml:space="preserve">    </w:t>
@@ -2227,7 +2220,6 @@
           <w15:appearance w15:val="hidden"/>
           <w:text/>
         </w:sdtPr>
-        <w:sdtEndPr/>
         <w:sdtContent>
           <w:r>
             <w:t xml:space="preserve">    </w:t>
@@ -2339,7 +2331,6 @@
           <w15:appearance w15:val="hidden"/>
           <w:text/>
         </w:sdtPr>
-        <w:sdtEndPr/>
         <w:sdtContent>
           <w:r>
             <w:t xml:space="preserve">    </w:t>
@@ -2428,7 +2419,6 @@
           <w15:appearance w15:val="hidden"/>
           <w:text/>
         </w:sdtPr>
-        <w:sdtEndPr/>
         <w:sdtContent>
           <w:r>
             <w:t xml:space="preserve">    </w:t>
@@ -2537,7 +2527,6 @@
           </w:placeholder>
           <w:text/>
         </w:sdtPr>
-        <w:sdtEndPr/>
         <w:sdtContent>
           <w:r>
             <w:t xml:space="preserve">    </w:t>
@@ -2592,7 +2581,6 @@
           <w15:appearance w15:val="hidden"/>
           <w:text/>
         </w:sdtPr>
-        <w:sdtEndPr/>
         <w:sdtContent>
           <w:r>
             <w:t xml:space="preserve">    </w:t>
@@ -2626,7 +2614,6 @@
           </w:placeholder>
           <w:text/>
         </w:sdtPr>
-        <w:sdtEndPr/>
         <w:sdtContent>
           <w:r>
             <w:t xml:space="preserve">    </w:t>
@@ -3092,7 +3079,6 @@
           <w15:appearance w15:val="hidden"/>
           <w:text/>
         </w:sdtPr>
-        <w:sdtEndPr/>
         <w:sdtContent>
           <w:r>
             <w:rPr>
@@ -3234,7 +3220,6 @@
           <w15:appearance w15:val="hidden"/>
           <w:text/>
         </w:sdtPr>
-        <w:sdtEndPr/>
         <w:sdtContent>
           <w:r>
             <w:t xml:space="preserve">    </w:t>
@@ -3384,7 +3369,6 @@
           <w15:appearance w15:val="hidden"/>
           <w:text/>
         </w:sdtPr>
-        <w:sdtEndPr/>
         <w:sdtContent>
           <w:r>
             <w:t xml:space="preserve">    </w:t>
@@ -3447,7 +3431,6 @@
           <w15:appearance w15:val="hidden"/>
           <w:text/>
         </w:sdtPr>
-        <w:sdtEndPr/>
         <w:sdtContent>
           <w:r>
             <w:t xml:space="preserve">    </w:t>
@@ -3527,7 +3510,6 @@
           <w15:appearance w15:val="hidden"/>
           <w:text/>
         </w:sdtPr>
-        <w:sdtEndPr/>
         <w:sdtContent>
           <w:r>
             <w:t xml:space="preserve">    </w:t>
@@ -3587,7 +3569,6 @@
           <w15:appearance w15:val="hidden"/>
           <w:text/>
         </w:sdtPr>
-        <w:sdtEndPr/>
         <w:sdtContent>
           <w:r>
             <w:t xml:space="preserve">    </w:t>
@@ -3710,7 +3691,6 @@
           </w:placeholder>
           <w:text/>
         </w:sdtPr>
-        <w:sdtEndPr/>
         <w:sdtContent>
           <w:r>
             <w:t xml:space="preserve">    </w:t>
@@ -3883,7 +3863,6 @@
           <w15:appearance w15:val="hidden"/>
           <w:text/>
         </w:sdtPr>
-        <w:sdtEndPr/>
         <w:sdtContent>
           <w:r>
             <w:t xml:space="preserve">    </w:t>
@@ -3932,7 +3911,6 @@
           <w15:appearance w15:val="hidden"/>
           <w:text/>
         </w:sdtPr>
-        <w:sdtEndPr/>
         <w:sdtContent>
           <w:r>
             <w:t xml:space="preserve">    </w:t>
@@ -4135,7 +4113,6 @@
           <w15:appearance w15:val="hidden"/>
           <w:text/>
         </w:sdtPr>
-        <w:sdtEndPr/>
         <w:sdtContent>
           <w:r>
             <w:t xml:space="preserve">    </w:t>
@@ -4170,7 +4147,6 @@
           <w15:appearance w15:val="hidden"/>
           <w:text/>
         </w:sdtPr>
-        <w:sdtEndPr/>
         <w:sdtContent>
           <w:r>
             <w:t xml:space="preserve">    </w:t>
@@ -4342,7 +4318,6 @@
           <w15:appearance w15:val="hidden"/>
           <w:text/>
         </w:sdtPr>
-        <w:sdtEndPr/>
         <w:sdtContent>
           <w:r>
             <w:rPr>
@@ -4484,7 +4459,6 @@
           <w15:appearance w15:val="hidden"/>
           <w:text/>
         </w:sdtPr>
-        <w:sdtEndPr/>
         <w:sdtContent>
           <w:r>
             <w:t xml:space="preserve">    </w:t>
@@ -4522,7 +4496,6 @@
           <w15:appearance w15:val="hidden"/>
           <w:text/>
         </w:sdtPr>
-        <w:sdtEndPr/>
         <w:sdtContent>
           <w:r>
             <w:rPr>
@@ -4683,7 +4656,6 @@
           </w:placeholder>
           <w:text/>
         </w:sdtPr>
-        <w:sdtEndPr/>
         <w:sdtContent>
           <w:r>
             <w:t xml:space="preserve">    </w:t>
@@ -4754,7 +4726,6 @@
           </w:placeholder>
           <w:text/>
         </w:sdtPr>
-        <w:sdtEndPr/>
         <w:sdtContent>
           <w:r>
             <w:t xml:space="preserve">    </w:t>
@@ -4860,7 +4831,6 @@
           <w15:appearance w15:val="hidden"/>
           <w:text/>
         </w:sdtPr>
-        <w:sdtEndPr/>
         <w:sdtContent>
           <w:r>
             <w:t xml:space="preserve">    </w:t>
@@ -4900,7 +4870,6 @@
           </w:placeholder>
           <w:text/>
         </w:sdtPr>
-        <w:sdtEndPr/>
         <w:sdtContent>
           <w:r>
             <w:rPr>
@@ -5101,7 +5070,6 @@
           <w15:appearance w15:val="hidden"/>
           <w:text/>
         </w:sdtPr>
-        <w:sdtEndPr/>
         <w:sdtContent>
           <w:r>
             <w:t xml:space="preserve">    </w:t>
@@ -5149,7 +5117,6 @@
           </w:placeholder>
           <w:text/>
         </w:sdtPr>
-        <w:sdtEndPr/>
         <w:sdtContent>
           <w:r>
             <w:t xml:space="preserve">    </w:t>
@@ -5183,7 +5150,6 @@
           </w:placeholder>
           <w:text/>
         </w:sdtPr>
-        <w:sdtEndPr/>
         <w:sdtContent>
           <w:r>
             <w:t xml:space="preserve">    </w:t>
@@ -9111,15 +9077,14 @@
     <w:rsid w:val="001942D6"/>
     <w:rsid w:val="001B7228"/>
     <w:rsid w:val="001F6D99"/>
-    <w:rsid w:val="00204C8F"/>
     <w:rsid w:val="00311D70"/>
     <w:rsid w:val="00362E40"/>
     <w:rsid w:val="003936CA"/>
     <w:rsid w:val="003F3911"/>
+    <w:rsid w:val="004871A5"/>
     <w:rsid w:val="004D7778"/>
     <w:rsid w:val="00635F6F"/>
     <w:rsid w:val="007C55A8"/>
-    <w:rsid w:val="007E1E6E"/>
     <w:rsid w:val="00836298"/>
     <w:rsid w:val="00891CFB"/>
     <w:rsid w:val="008D6165"/>
@@ -9130,6 +9095,7 @@
     <w:rsid w:val="00BB071B"/>
     <w:rsid w:val="00BE3D05"/>
     <w:rsid w:val="00BF46E1"/>
+    <w:rsid w:val="00C202C2"/>
     <w:rsid w:val="00C42E76"/>
     <w:rsid w:val="00C456B8"/>
     <w:rsid w:val="00C63AB0"/>

--- a/reports/D02/Student#5/05 - Requirements - Student #5.docx
+++ b/reports/D02/Student#5/05 - Requirements - Student #5.docx
@@ -139,6 +139,7 @@
                 <w15:appearance w15:val="hidden"/>
                 <w:text/>
               </w:sdtPr>
+              <w:sdtEndPr/>
               <w:sdtContent>
                 <w:r>
                   <w:rPr>
@@ -229,6 +230,7 @@
                 <w15:appearance w15:val="hidden"/>
                 <w:text/>
               </w:sdtPr>
+              <w:sdtEndPr/>
               <w:sdtContent>
                 <w:r>
                   <w:rPr>
@@ -354,6 +356,7 @@
                 <w15:appearance w15:val="hidden"/>
                 <w:text/>
               </w:sdtPr>
+              <w:sdtEndPr/>
               <w:sdtContent>
                 <w:r>
                   <w:rPr>
@@ -418,6 +421,7 @@
                 <w15:appearance w15:val="hidden"/>
                 <w:text/>
               </w:sdtPr>
+              <w:sdtEndPr/>
               <w:sdtContent>
                 <w:r>
                   <w:rPr>
@@ -494,6 +498,7 @@
                 <w15:appearance w15:val="hidden"/>
                 <w:text/>
               </w:sdtPr>
+              <w:sdtEndPr/>
               <w:sdtContent>
                 <w:r>
                   <w:rPr>
@@ -577,6 +582,7 @@
                 <w15:appearance w15:val="hidden"/>
                 <w:text/>
               </w:sdtPr>
+              <w:sdtEndPr/>
               <w:sdtContent>
                 <w:r>
                   <w:rPr>
@@ -848,6 +854,7 @@
           <w15:appearance w15:val="hidden"/>
           <w:text/>
         </w:sdtPr>
+        <w:sdtEndPr/>
         <w:sdtContent>
           <w:r>
             <w:t xml:space="preserve">  </w:t>
@@ -962,6 +969,7 @@
           <w15:appearance w15:val="hidden"/>
           <w:text/>
         </w:sdtPr>
+        <w:sdtEndPr/>
         <w:sdtContent>
           <w:r>
             <w:t xml:space="preserve">  </w:t>
@@ -1274,6 +1282,7 @@
           <w15:appearance w15:val="hidden"/>
           <w:text/>
         </w:sdtPr>
+        <w:sdtEndPr/>
         <w:sdtContent>
           <w:r>
             <w:t xml:space="preserve">  </w:t>
@@ -1441,9 +1450,16 @@
           <w15:appearance w15:val="hidden"/>
           <w:text/>
         </w:sdtPr>
+        <w:sdtEndPr/>
         <w:sdtContent>
           <w:r>
-            <w:t xml:space="preserve">    </w:t>
+            <w:t xml:space="preserve">  </w:t>
+          </w:r>
+          <w:r>
+            <w:t>x</w:t>
+          </w:r>
+          <w:r>
+            <w:t xml:space="preserve">  </w:t>
           </w:r>
         </w:sdtContent>
       </w:sdt>
@@ -1582,6 +1598,7 @@
           </w:placeholder>
           <w:text/>
         </w:sdtPr>
+        <w:sdtEndPr/>
         <w:sdtContent>
           <w:r>
             <w:t xml:space="preserve">    </w:t>
@@ -1815,6 +1832,7 @@
           <w15:appearance w15:val="hidden"/>
           <w:text/>
         </w:sdtPr>
+        <w:sdtEndPr/>
         <w:sdtContent>
           <w:r>
             <w:t xml:space="preserve">    </w:t>
@@ -1866,6 +1884,7 @@
           <w15:appearance w15:val="hidden"/>
           <w:text/>
         </w:sdtPr>
+        <w:sdtEndPr/>
         <w:sdtContent>
           <w:r>
             <w:t xml:space="preserve">  </w:t>
@@ -2131,6 +2150,7 @@
           <w15:appearance w15:val="hidden"/>
           <w:text/>
         </w:sdtPr>
+        <w:sdtEndPr/>
         <w:sdtContent>
           <w:r>
             <w:t xml:space="preserve">    </w:t>
@@ -2220,6 +2240,7 @@
           <w15:appearance w15:val="hidden"/>
           <w:text/>
         </w:sdtPr>
+        <w:sdtEndPr/>
         <w:sdtContent>
           <w:r>
             <w:t xml:space="preserve">    </w:t>
@@ -2331,6 +2352,7 @@
           <w15:appearance w15:val="hidden"/>
           <w:text/>
         </w:sdtPr>
+        <w:sdtEndPr/>
         <w:sdtContent>
           <w:r>
             <w:t xml:space="preserve">    </w:t>
@@ -2419,6 +2441,7 @@
           <w15:appearance w15:val="hidden"/>
           <w:text/>
         </w:sdtPr>
+        <w:sdtEndPr/>
         <w:sdtContent>
           <w:r>
             <w:t xml:space="preserve">    </w:t>
@@ -2527,6 +2550,7 @@
           </w:placeholder>
           <w:text/>
         </w:sdtPr>
+        <w:sdtEndPr/>
         <w:sdtContent>
           <w:r>
             <w:t xml:space="preserve">    </w:t>
@@ -2581,6 +2605,7 @@
           <w15:appearance w15:val="hidden"/>
           <w:text/>
         </w:sdtPr>
+        <w:sdtEndPr/>
         <w:sdtContent>
           <w:r>
             <w:t xml:space="preserve">    </w:t>
@@ -2614,6 +2639,7 @@
           </w:placeholder>
           <w:text/>
         </w:sdtPr>
+        <w:sdtEndPr/>
         <w:sdtContent>
           <w:r>
             <w:t xml:space="preserve">    </w:t>
@@ -3079,6 +3105,7 @@
           <w15:appearance w15:val="hidden"/>
           <w:text/>
         </w:sdtPr>
+        <w:sdtEndPr/>
         <w:sdtContent>
           <w:r>
             <w:rPr>
@@ -3220,6 +3247,7 @@
           <w15:appearance w15:val="hidden"/>
           <w:text/>
         </w:sdtPr>
+        <w:sdtEndPr/>
         <w:sdtContent>
           <w:r>
             <w:t xml:space="preserve">    </w:t>
@@ -3369,6 +3397,7 @@
           <w15:appearance w15:val="hidden"/>
           <w:text/>
         </w:sdtPr>
+        <w:sdtEndPr/>
         <w:sdtContent>
           <w:r>
             <w:t xml:space="preserve">    </w:t>
@@ -3431,6 +3460,7 @@
           <w15:appearance w15:val="hidden"/>
           <w:text/>
         </w:sdtPr>
+        <w:sdtEndPr/>
         <w:sdtContent>
           <w:r>
             <w:t xml:space="preserve">    </w:t>
@@ -3510,6 +3540,7 @@
           <w15:appearance w15:val="hidden"/>
           <w:text/>
         </w:sdtPr>
+        <w:sdtEndPr/>
         <w:sdtContent>
           <w:r>
             <w:t xml:space="preserve">    </w:t>
@@ -3569,6 +3600,7 @@
           <w15:appearance w15:val="hidden"/>
           <w:text/>
         </w:sdtPr>
+        <w:sdtEndPr/>
         <w:sdtContent>
           <w:r>
             <w:t xml:space="preserve">    </w:t>
@@ -3691,6 +3723,7 @@
           </w:placeholder>
           <w:text/>
         </w:sdtPr>
+        <w:sdtEndPr/>
         <w:sdtContent>
           <w:r>
             <w:t xml:space="preserve">    </w:t>
@@ -3863,6 +3896,7 @@
           <w15:appearance w15:val="hidden"/>
           <w:text/>
         </w:sdtPr>
+        <w:sdtEndPr/>
         <w:sdtContent>
           <w:r>
             <w:t xml:space="preserve">    </w:t>
@@ -3911,6 +3945,7 @@
           <w15:appearance w15:val="hidden"/>
           <w:text/>
         </w:sdtPr>
+        <w:sdtEndPr/>
         <w:sdtContent>
           <w:r>
             <w:t xml:space="preserve">    </w:t>
@@ -4113,6 +4148,7 @@
           <w15:appearance w15:val="hidden"/>
           <w:text/>
         </w:sdtPr>
+        <w:sdtEndPr/>
         <w:sdtContent>
           <w:r>
             <w:t xml:space="preserve">    </w:t>
@@ -4147,6 +4183,7 @@
           <w15:appearance w15:val="hidden"/>
           <w:text/>
         </w:sdtPr>
+        <w:sdtEndPr/>
         <w:sdtContent>
           <w:r>
             <w:t xml:space="preserve">    </w:t>
@@ -4318,6 +4355,7 @@
           <w15:appearance w15:val="hidden"/>
           <w:text/>
         </w:sdtPr>
+        <w:sdtEndPr/>
         <w:sdtContent>
           <w:r>
             <w:rPr>
@@ -4459,6 +4497,7 @@
           <w15:appearance w15:val="hidden"/>
           <w:text/>
         </w:sdtPr>
+        <w:sdtEndPr/>
         <w:sdtContent>
           <w:r>
             <w:t xml:space="preserve">    </w:t>
@@ -4496,6 +4535,7 @@
           <w15:appearance w15:val="hidden"/>
           <w:text/>
         </w:sdtPr>
+        <w:sdtEndPr/>
         <w:sdtContent>
           <w:r>
             <w:rPr>
@@ -4656,6 +4696,7 @@
           </w:placeholder>
           <w:text/>
         </w:sdtPr>
+        <w:sdtEndPr/>
         <w:sdtContent>
           <w:r>
             <w:t xml:space="preserve">    </w:t>
@@ -4726,6 +4767,7 @@
           </w:placeholder>
           <w:text/>
         </w:sdtPr>
+        <w:sdtEndPr/>
         <w:sdtContent>
           <w:r>
             <w:t xml:space="preserve">    </w:t>
@@ -4831,6 +4873,7 @@
           <w15:appearance w15:val="hidden"/>
           <w:text/>
         </w:sdtPr>
+        <w:sdtEndPr/>
         <w:sdtContent>
           <w:r>
             <w:t xml:space="preserve">    </w:t>
@@ -4870,6 +4913,7 @@
           </w:placeholder>
           <w:text/>
         </w:sdtPr>
+        <w:sdtEndPr/>
         <w:sdtContent>
           <w:r>
             <w:rPr>
@@ -5070,6 +5114,7 @@
           <w15:appearance w15:val="hidden"/>
           <w:text/>
         </w:sdtPr>
+        <w:sdtEndPr/>
         <w:sdtContent>
           <w:r>
             <w:t xml:space="preserve">    </w:t>
@@ -5117,6 +5162,7 @@
           </w:placeholder>
           <w:text/>
         </w:sdtPr>
+        <w:sdtEndPr/>
         <w:sdtContent>
           <w:r>
             <w:t xml:space="preserve">    </w:t>
@@ -5150,6 +5196,7 @@
           </w:placeholder>
           <w:text/>
         </w:sdtPr>
+        <w:sdtEndPr/>
         <w:sdtContent>
           <w:r>
             <w:t xml:space="preserve">    </w:t>
@@ -9090,6 +9137,7 @@
     <w:rsid w:val="008D6165"/>
     <w:rsid w:val="00953D97"/>
     <w:rsid w:val="00966054"/>
+    <w:rsid w:val="0098163A"/>
     <w:rsid w:val="009E476D"/>
     <w:rsid w:val="00B04CA5"/>
     <w:rsid w:val="00BB071B"/>

--- a/reports/D02/Student#5/05 - Requirements - Student #5.docx
+++ b/reports/D02/Student#5/05 - Requirements - Student #5.docx
@@ -1601,7 +1601,13 @@
         <w:sdtEndPr/>
         <w:sdtContent>
           <w:r>
-            <w:t xml:space="preserve">    </w:t>
+            <w:t xml:space="preserve">  </w:t>
+          </w:r>
+          <w:r>
+            <w:t>x</w:t>
+          </w:r>
+          <w:r>
+            <w:t xml:space="preserve">  </w:t>
           </w:r>
         </w:sdtContent>
       </w:sdt>

--- a/reports/D02/Student#5/05 - Requirements - Student #5.docx
+++ b/reports/D02/Student#5/05 - Requirements - Student #5.docx
@@ -230,13 +230,12 @@
                 <w15:appearance w15:val="hidden"/>
                 <w:text/>
               </w:sdtPr>
-              <w:sdtEndPr/>
               <w:sdtContent>
                 <w:r>
                   <w:rPr>
                     <w:rFonts w:asciiTheme="majorHAnsi" w:hAnsiTheme="majorHAnsi" w:cstheme="majorBidi"/>
                   </w:rPr>
-                  <w:t xml:space="preserve"> https://github.com/Javclamar/Acme-ANS-D01</w:t>
+                  <w:t xml:space="preserve"> https://github.com/alevarmun1/Acme-ANS-D02</w:t>
                 </w:r>
               </w:sdtContent>
             </w:sdt>
@@ -606,7 +605,13 @@
                   <w:rPr>
                     <w:rFonts w:asciiTheme="majorHAnsi" w:hAnsiTheme="majorHAnsi" w:cstheme="majorHAnsi"/>
                   </w:rPr>
-                  <w:t>March 05</w:t>
+                  <w:t xml:space="preserve">March </w:t>
+                </w:r>
+                <w:r>
+                  <w:rPr>
+                    <w:rFonts w:asciiTheme="majorHAnsi" w:hAnsiTheme="majorHAnsi" w:cstheme="majorHAnsi"/>
+                  </w:rPr>
+                  <w:t>12</w:t>
                 </w:r>
                 <w:r>
                   <w:rPr>
@@ -1841,7 +1846,13 @@
         <w:sdtEndPr/>
         <w:sdtContent>
           <w:r>
-            <w:t xml:space="preserve">    </w:t>
+            <w:t xml:space="preserve">  </w:t>
+          </w:r>
+          <w:r>
+            <w:t>x</w:t>
+          </w:r>
+          <w:r>
+            <w:t xml:space="preserve">  </w:t>
           </w:r>
         </w:sdtContent>
       </w:sdt>
@@ -9154,6 +9165,7 @@
     <w:rsid w:val="00C456B8"/>
     <w:rsid w:val="00C63AB0"/>
     <w:rsid w:val="00CB72EA"/>
+    <w:rsid w:val="00D04973"/>
     <w:rsid w:val="00DD75B9"/>
     <w:rsid w:val="00DE6783"/>
     <w:rsid w:val="00E25325"/>

--- a/reports/D02/Student#5/05 - Requirements - Student #5.docx
+++ b/reports/D02/Student#5/05 - Requirements - Student #5.docx
@@ -4,7 +4,7 @@
   <w:body>
     <w:p>
       <w:pPr>
-        <w:pStyle w:val="Ttulo1"/>
+        <w:pStyle w:val="Heading1"/>
         <w:spacing w:before="0"/>
         <w:rPr>
           <w:rFonts w:cstheme="majorHAnsi"/>
@@ -94,7 +94,7 @@
           </w:tcPr>
           <w:p>
             <w:pPr>
-              <w:pStyle w:val="Sinespaciado"/>
+              <w:pStyle w:val="NoSpacing"/>
               <w:rPr>
                 <w:rFonts w:asciiTheme="majorHAnsi" w:hAnsiTheme="majorHAnsi" w:cstheme="majorHAnsi"/>
               </w:rPr>
@@ -139,7 +139,6 @@
                 <w15:appearance w15:val="hidden"/>
                 <w:text/>
               </w:sdtPr>
-              <w:sdtEndPr/>
               <w:sdtContent>
                 <w:r>
                   <w:rPr>
@@ -190,7 +189,7 @@
           </w:tcPr>
           <w:p>
             <w:pPr>
-              <w:pStyle w:val="Sinespaciado"/>
+              <w:pStyle w:val="NoSpacing"/>
               <w:rPr>
                 <w:rFonts w:asciiTheme="majorHAnsi" w:hAnsiTheme="majorHAnsi" w:cstheme="majorBidi"/>
               </w:rPr>
@@ -230,7 +229,6 @@
                 <w15:appearance w15:val="hidden"/>
                 <w:text/>
               </w:sdtPr>
-              <w:sdtEndPr/>
               <w:sdtContent>
                 <w:r>
                   <w:rPr>
@@ -277,7 +275,7 @@
           </w:p>
           <w:p>
             <w:pPr>
-              <w:pStyle w:val="Sinespaciado"/>
+              <w:pStyle w:val="NoSpacing"/>
               <w:rPr>
                 <w:rFonts w:asciiTheme="majorHAnsi" w:hAnsiTheme="majorHAnsi" w:cstheme="majorBidi"/>
                 <w:b/>
@@ -315,7 +313,7 @@
           <w:permEnd w:id="1490430286"/>
           <w:p>
             <w:pPr>
-              <w:pStyle w:val="Sinespaciado"/>
+              <w:pStyle w:val="NoSpacing"/>
               <w:rPr>
                 <w:rFonts w:asciiTheme="majorHAnsi" w:hAnsiTheme="majorHAnsi" w:cstheme="majorHAnsi"/>
                 <w:b/>
@@ -356,7 +354,6 @@
                 <w15:appearance w15:val="hidden"/>
                 <w:text/>
               </w:sdtPr>
-              <w:sdtEndPr/>
               <w:sdtContent>
                 <w:r>
                   <w:rPr>
@@ -382,7 +379,7 @@
           </w:p>
           <w:p>
             <w:pPr>
-              <w:pStyle w:val="Sinespaciado"/>
+              <w:pStyle w:val="NoSpacing"/>
               <w:rPr>
                 <w:rFonts w:asciiTheme="majorHAnsi" w:hAnsiTheme="majorHAnsi" w:cstheme="majorHAnsi"/>
               </w:rPr>
@@ -421,7 +418,6 @@
                 <w15:appearance w15:val="hidden"/>
                 <w:text/>
               </w:sdtPr>
-              <w:sdtEndPr/>
               <w:sdtContent>
                 <w:r>
                   <w:rPr>
@@ -459,7 +455,7 @@
           </w:p>
           <w:p>
             <w:pPr>
-              <w:pStyle w:val="Sinespaciado"/>
+              <w:pStyle w:val="NoSpacing"/>
               <w:rPr>
                 <w:rFonts w:asciiTheme="majorHAnsi" w:hAnsiTheme="majorHAnsi" w:cstheme="majorHAnsi"/>
               </w:rPr>
@@ -498,7 +494,6 @@
                 <w15:appearance w15:val="hidden"/>
                 <w:text/>
               </w:sdtPr>
-              <w:sdtEndPr/>
               <w:sdtContent>
                 <w:r>
                   <w:rPr>
@@ -537,7 +532,7 @@
           </w:tcPr>
           <w:p>
             <w:pPr>
-              <w:pStyle w:val="Sinespaciado"/>
+              <w:pStyle w:val="NoSpacing"/>
               <w:rPr>
                 <w:rFonts w:asciiTheme="majorHAnsi" w:hAnsiTheme="majorHAnsi" w:cstheme="majorHAnsi"/>
               </w:rPr>
@@ -582,7 +577,6 @@
                 <w15:appearance w15:val="hidden"/>
                 <w:text/>
               </w:sdtPr>
-              <w:sdtEndPr/>
               <w:sdtContent>
                 <w:r>
                   <w:rPr>
@@ -641,7 +635,7 @@
     </w:tbl>
     <w:p>
       <w:pPr>
-        <w:pStyle w:val="Ttulo1"/>
+        <w:pStyle w:val="Heading1"/>
         <w:spacing w:before="0"/>
         <w:rPr>
           <w:rFonts w:cstheme="majorHAnsi"/>
@@ -675,7 +669,7 @@
     </w:p>
     <w:p>
       <w:pPr>
-        <w:pStyle w:val="Ttulo2"/>
+        <w:pStyle w:val="Heading2"/>
         <w:rPr>
           <w:rFonts w:cstheme="majorHAnsi"/>
         </w:rPr>
@@ -705,7 +699,7 @@
     </w:p>
     <w:p>
       <w:pPr>
-        <w:pStyle w:val="Ttulo2"/>
+        <w:pStyle w:val="Heading2"/>
         <w:rPr>
           <w:rFonts w:cstheme="majorHAnsi"/>
         </w:rPr>
@@ -854,7 +848,6 @@
           <w15:appearance w15:val="hidden"/>
           <w:text/>
         </w:sdtPr>
-        <w:sdtEndPr/>
         <w:sdtContent>
           <w:r>
             <w:t xml:space="preserve">  </w:t>
@@ -877,7 +870,7 @@
     </w:p>
     <w:p>
       <w:pPr>
-        <w:pStyle w:val="Ttulo2"/>
+        <w:pStyle w:val="Heading2"/>
         <w:rPr>
           <w:rFonts w:cstheme="majorHAnsi"/>
         </w:rPr>
@@ -904,7 +897,7 @@
     </w:p>
     <w:p>
       <w:pPr>
-        <w:pStyle w:val="Ttulo2"/>
+        <w:pStyle w:val="Heading2"/>
         <w:rPr>
           <w:rFonts w:cstheme="majorHAnsi"/>
         </w:rPr>
@@ -931,7 +924,7 @@
     </w:p>
     <w:p>
       <w:pPr>
-        <w:pStyle w:val="Ttulo2"/>
+        <w:pStyle w:val="Heading2"/>
         <w:rPr>
           <w:rFonts w:cstheme="majorHAnsi"/>
         </w:rPr>
@@ -969,7 +962,6 @@
           <w15:appearance w15:val="hidden"/>
           <w:text/>
         </w:sdtPr>
-        <w:sdtEndPr/>
         <w:sdtContent>
           <w:r>
             <w:t xml:space="preserve">  </w:t>
@@ -1048,7 +1040,7 @@
     </w:p>
     <w:p>
       <w:pPr>
-        <w:pStyle w:val="Ttulo1"/>
+        <w:pStyle w:val="Heading1"/>
         <w:tabs>
           <w:tab w:val="left" w:pos="284"/>
         </w:tabs>
@@ -1087,7 +1079,7 @@
     </w:p>
     <w:p>
       <w:pPr>
-        <w:pStyle w:val="Ttulo2"/>
+        <w:pStyle w:val="Heading2"/>
         <w:rPr>
           <w:rFonts w:cstheme="majorHAnsi"/>
           <w:lang w:val="en-US"/>
@@ -1282,7 +1274,6 @@
           <w15:appearance w15:val="hidden"/>
           <w:text/>
         </w:sdtPr>
-        <w:sdtEndPr/>
         <w:sdtContent>
           <w:r>
             <w:t xml:space="preserve">  </w:t>
@@ -1404,7 +1395,7 @@
       </w:r>
       <w:r>
         <w:rPr>
-          <w:rStyle w:val="Textoennegrita"/>
+          <w:rStyle w:val="Strong"/>
         </w:rPr>
         <w:t>estimated cost</w:t>
       </w:r>
@@ -1450,7 +1441,6 @@
           <w15:appearance w15:val="hidden"/>
           <w:text/>
         </w:sdtPr>
-        <w:sdtEndPr/>
         <w:sdtContent>
           <w:r>
             <w:t xml:space="preserve">  </w:t>
@@ -1598,7 +1588,6 @@
           </w:placeholder>
           <w:text/>
         </w:sdtPr>
-        <w:sdtEndPr/>
         <w:sdtContent>
           <w:r>
             <w:t xml:space="preserve">  </w:t>
@@ -1619,7 +1608,7 @@
     </w:p>
     <w:p>
       <w:pPr>
-        <w:pStyle w:val="Ttulo2"/>
+        <w:pStyle w:val="Heading2"/>
         <w:rPr>
           <w:rFonts w:cstheme="majorHAnsi"/>
         </w:rPr>
@@ -1649,7 +1638,7 @@
     </w:p>
     <w:p>
       <w:pPr>
-        <w:pStyle w:val="Ttulo2"/>
+        <w:pStyle w:val="Heading2"/>
         <w:rPr>
           <w:rFonts w:cstheme="majorHAnsi"/>
         </w:rPr>
@@ -1709,7 +1698,7 @@
     </w:p>
     <w:p>
       <w:pPr>
-        <w:pStyle w:val="Ttulo2"/>
+        <w:pStyle w:val="Heading2"/>
         <w:rPr>
           <w:rFonts w:cstheme="majorHAnsi"/>
         </w:rPr>
@@ -1838,10 +1827,15 @@
           <w15:appearance w15:val="hidden"/>
           <w:text/>
         </w:sdtPr>
-        <w:sdtEndPr/>
         <w:sdtContent>
           <w:r>
-            <w:t xml:space="preserve">    </w:t>
+            <w:t xml:space="preserve">  </w:t>
+          </w:r>
+          <w:r>
+            <w:t>x</w:t>
+          </w:r>
+          <w:r>
+            <w:t xml:space="preserve">  </w:t>
           </w:r>
         </w:sdtContent>
       </w:sdt>
@@ -1849,7 +1843,7 @@
     </w:p>
     <w:p>
       <w:pPr>
-        <w:pStyle w:val="Ttulo2"/>
+        <w:pStyle w:val="Heading2"/>
         <w:rPr>
           <w:rFonts w:cstheme="majorHAnsi"/>
         </w:rPr>
@@ -1890,7 +1884,6 @@
           <w15:appearance w15:val="hidden"/>
           <w:text/>
         </w:sdtPr>
-        <w:sdtEndPr/>
         <w:sdtContent>
           <w:r>
             <w:t xml:space="preserve">  </w:t>
@@ -1917,7 +1910,7 @@
     </w:p>
     <w:p>
       <w:pPr>
-        <w:pStyle w:val="Ttulo1"/>
+        <w:pStyle w:val="Heading1"/>
         <w:pBdr>
           <w:top w:val="single" w:sz="8" w:space="1" w:color="auto"/>
           <w:left w:val="single" w:sz="8" w:space="4" w:color="auto"/>
@@ -1960,7 +1953,7 @@
     </w:p>
     <w:p>
       <w:pPr>
-        <w:pStyle w:val="Ttulo2"/>
+        <w:pStyle w:val="Heading2"/>
         <w:rPr>
           <w:rFonts w:cstheme="majorHAnsi"/>
         </w:rPr>
@@ -1990,7 +1983,7 @@
     </w:p>
     <w:p>
       <w:pPr>
-        <w:pStyle w:val="Ttulo2"/>
+        <w:pStyle w:val="Heading2"/>
         <w:rPr>
           <w:rFonts w:cstheme="majorHAnsi"/>
         </w:rPr>
@@ -2156,7 +2149,6 @@
           <w15:appearance w15:val="hidden"/>
           <w:text/>
         </w:sdtPr>
-        <w:sdtEndPr/>
         <w:sdtContent>
           <w:r>
             <w:t xml:space="preserve">    </w:t>
@@ -2246,7 +2238,6 @@
           <w15:appearance w15:val="hidden"/>
           <w:text/>
         </w:sdtPr>
-        <w:sdtEndPr/>
         <w:sdtContent>
           <w:r>
             <w:t xml:space="preserve">    </w:t>
@@ -2260,7 +2251,7 @@
     </w:p>
     <w:p>
       <w:pPr>
-        <w:pStyle w:val="Ttulo2"/>
+        <w:pStyle w:val="Heading2"/>
         <w:rPr>
           <w:rFonts w:cstheme="majorHAnsi"/>
         </w:rPr>
@@ -2290,7 +2281,7 @@
     </w:p>
     <w:p>
       <w:pPr>
-        <w:pStyle w:val="Ttulo2"/>
+        <w:pStyle w:val="Heading2"/>
         <w:rPr>
           <w:rFonts w:cstheme="majorHAnsi"/>
         </w:rPr>
@@ -2317,7 +2308,7 @@
     </w:p>
     <w:p>
       <w:pPr>
-        <w:pStyle w:val="Ttulo2"/>
+        <w:pStyle w:val="Heading2"/>
         <w:rPr>
           <w:rFonts w:cstheme="majorHAnsi"/>
         </w:rPr>
@@ -2358,7 +2349,6 @@
           <w15:appearance w15:val="hidden"/>
           <w:text/>
         </w:sdtPr>
-        <w:sdtEndPr/>
         <w:sdtContent>
           <w:r>
             <w:t xml:space="preserve">    </w:t>
@@ -2372,7 +2362,7 @@
     </w:p>
     <w:p>
       <w:pPr>
-        <w:pStyle w:val="Ttulo1"/>
+        <w:pStyle w:val="Heading1"/>
         <w:tabs>
           <w:tab w:val="left" w:pos="284"/>
         </w:tabs>
@@ -2409,7 +2399,7 @@
     </w:p>
     <w:p>
       <w:pPr>
-        <w:pStyle w:val="Ttulo2"/>
+        <w:pStyle w:val="Heading2"/>
         <w:rPr>
           <w:rFonts w:cstheme="majorHAnsi"/>
         </w:rPr>
@@ -2447,7 +2437,6 @@
           <w15:appearance w15:val="hidden"/>
           <w:text/>
         </w:sdtPr>
-        <w:sdtEndPr/>
         <w:sdtContent>
           <w:r>
             <w:t xml:space="preserve">    </w:t>
@@ -2461,7 +2450,7 @@
     </w:p>
     <w:p>
       <w:pPr>
-        <w:pStyle w:val="Ttulo2"/>
+        <w:pStyle w:val="Heading2"/>
         <w:rPr>
           <w:rFonts w:cstheme="majorHAnsi"/>
         </w:rPr>
@@ -2488,7 +2477,7 @@
     </w:p>
     <w:p>
       <w:pPr>
-        <w:pStyle w:val="Ttulo2"/>
+        <w:pStyle w:val="Heading2"/>
         <w:rPr>
           <w:rFonts w:cstheme="majorHAnsi"/>
         </w:rPr>
@@ -2510,7 +2499,7 @@
     </w:p>
     <w:p>
       <w:pPr>
-        <w:pStyle w:val="Ttulo2"/>
+        <w:pStyle w:val="Heading2"/>
         <w:rPr>
           <w:rFonts w:cstheme="majorHAnsi"/>
         </w:rPr>
@@ -2556,7 +2545,6 @@
           </w:placeholder>
           <w:text/>
         </w:sdtPr>
-        <w:sdtEndPr/>
         <w:sdtContent>
           <w:r>
             <w:t xml:space="preserve">    </w:t>
@@ -2570,7 +2558,7 @@
     </w:p>
     <w:p>
       <w:pPr>
-        <w:pStyle w:val="Ttulo2"/>
+        <w:pStyle w:val="Heading2"/>
         <w:rPr>
           <w:rFonts w:cstheme="majorHAnsi"/>
         </w:rPr>
@@ -2611,7 +2599,6 @@
           <w15:appearance w15:val="hidden"/>
           <w:text/>
         </w:sdtPr>
-        <w:sdtEndPr/>
         <w:sdtContent>
           <w:r>
             <w:t xml:space="preserve">    </w:t>
@@ -2645,7 +2632,6 @@
           </w:placeholder>
           <w:text/>
         </w:sdtPr>
-        <w:sdtEndPr/>
         <w:sdtContent>
           <w:r>
             <w:t xml:space="preserve">    </w:t>
@@ -2675,7 +2661,7 @@
     </w:p>
     <w:p>
       <w:pPr>
-        <w:pStyle w:val="Ttulo1"/>
+        <w:pStyle w:val="Heading1"/>
         <w:spacing w:before="0"/>
         <w:rPr>
           <w:rFonts w:cstheme="majorHAnsi"/>
@@ -2709,7 +2695,7 @@
     </w:p>
     <w:p>
       <w:pPr>
-        <w:pStyle w:val="Ttulo2"/>
+        <w:pStyle w:val="Heading2"/>
         <w:rPr>
           <w:rFonts w:cstheme="majorHAnsi"/>
         </w:rPr>
@@ -2739,7 +2725,7 @@
     </w:p>
     <w:p>
       <w:pPr>
-        <w:pStyle w:val="Ttulo2"/>
+        <w:pStyle w:val="Heading2"/>
         <w:rPr>
           <w:rFonts w:cstheme="majorHAnsi"/>
         </w:rPr>
@@ -2766,7 +2752,7 @@
     </w:p>
     <w:p>
       <w:pPr>
-        <w:pStyle w:val="Ttulo2"/>
+        <w:pStyle w:val="Heading2"/>
         <w:rPr>
           <w:rFonts w:cstheme="majorHAnsi"/>
         </w:rPr>
@@ -2793,7 +2779,7 @@
     </w:p>
     <w:p>
       <w:pPr>
-        <w:pStyle w:val="Ttulo2"/>
+        <w:pStyle w:val="Heading2"/>
         <w:rPr>
           <w:rFonts w:cstheme="majorHAnsi"/>
         </w:rPr>
@@ -2820,7 +2806,7 @@
     </w:p>
     <w:p>
       <w:pPr>
-        <w:pStyle w:val="Ttulo2"/>
+        <w:pStyle w:val="Heading2"/>
         <w:rPr>
           <w:rFonts w:cstheme="majorHAnsi"/>
         </w:rPr>
@@ -2892,7 +2878,7 @@
     </w:p>
     <w:p>
       <w:pPr>
-        <w:pStyle w:val="Ttulo1"/>
+        <w:pStyle w:val="Heading1"/>
         <w:tabs>
           <w:tab w:val="left" w:pos="284"/>
         </w:tabs>
@@ -2933,7 +2919,7 @@
     </w:p>
     <w:p>
       <w:pPr>
-        <w:pStyle w:val="Ttulo2"/>
+        <w:pStyle w:val="Heading2"/>
         <w:rPr>
           <w:rFonts w:cstheme="majorHAnsi"/>
           <w:lang w:val="en-US"/>
@@ -3111,7 +3097,6 @@
           <w15:appearance w15:val="hidden"/>
           <w:text/>
         </w:sdtPr>
-        <w:sdtEndPr/>
         <w:sdtContent>
           <w:r>
             <w:rPr>
@@ -3131,7 +3116,7 @@
     </w:p>
     <w:p>
       <w:pPr>
-        <w:pStyle w:val="Ttulo2"/>
+        <w:pStyle w:val="Heading2"/>
         <w:rPr>
           <w:rFonts w:cstheme="majorHAnsi"/>
         </w:rPr>
@@ -3161,7 +3146,7 @@
     </w:p>
     <w:p>
       <w:pPr>
-        <w:pStyle w:val="Ttulo2"/>
+        <w:pStyle w:val="Heading2"/>
         <w:rPr>
           <w:rFonts w:cstheme="majorHAnsi"/>
         </w:rPr>
@@ -3191,7 +3176,7 @@
     </w:p>
     <w:p>
       <w:pPr>
-        <w:pStyle w:val="Ttulo2"/>
+        <w:pStyle w:val="Heading2"/>
         <w:rPr>
           <w:rFonts w:cstheme="majorHAnsi"/>
         </w:rPr>
@@ -3218,7 +3203,7 @@
     </w:p>
     <w:p>
       <w:pPr>
-        <w:pStyle w:val="Ttulo2"/>
+        <w:pStyle w:val="Heading2"/>
         <w:rPr>
           <w:rFonts w:cstheme="majorHAnsi"/>
         </w:rPr>
@@ -3253,7 +3238,6 @@
           <w15:appearance w15:val="hidden"/>
           <w:text/>
         </w:sdtPr>
-        <w:sdtEndPr/>
         <w:sdtContent>
           <w:r>
             <w:t xml:space="preserve">    </w:t>
@@ -3267,7 +3251,7 @@
     </w:p>
     <w:p>
       <w:pPr>
-        <w:pStyle w:val="Ttulo1"/>
+        <w:pStyle w:val="Heading1"/>
         <w:pBdr>
           <w:top w:val="single" w:sz="8" w:space="1" w:color="auto"/>
           <w:left w:val="single" w:sz="8" w:space="4" w:color="auto"/>
@@ -3310,7 +3294,7 @@
     </w:p>
     <w:p>
       <w:pPr>
-        <w:pStyle w:val="Ttulo2"/>
+        <w:pStyle w:val="Heading2"/>
         <w:rPr>
           <w:rFonts w:cstheme="majorHAnsi"/>
         </w:rPr>
@@ -3340,7 +3324,7 @@
     </w:p>
     <w:p>
       <w:pPr>
-        <w:pStyle w:val="Ttulo2"/>
+        <w:pStyle w:val="Heading2"/>
         <w:rPr>
           <w:rFonts w:cstheme="majorHAnsi"/>
         </w:rPr>
@@ -3403,7 +3387,6 @@
           <w15:appearance w15:val="hidden"/>
           <w:text/>
         </w:sdtPr>
-        <w:sdtEndPr/>
         <w:sdtContent>
           <w:r>
             <w:t xml:space="preserve">    </w:t>
@@ -3466,7 +3449,6 @@
           <w15:appearance w15:val="hidden"/>
           <w:text/>
         </w:sdtPr>
-        <w:sdtEndPr/>
         <w:sdtContent>
           <w:r>
             <w:t xml:space="preserve">    </w:t>
@@ -3546,7 +3528,6 @@
           <w15:appearance w15:val="hidden"/>
           <w:text/>
         </w:sdtPr>
-        <w:sdtEndPr/>
         <w:sdtContent>
           <w:r>
             <w:t xml:space="preserve">    </w:t>
@@ -3606,7 +3587,6 @@
           <w15:appearance w15:val="hidden"/>
           <w:text/>
         </w:sdtPr>
-        <w:sdtEndPr/>
         <w:sdtContent>
           <w:r>
             <w:t xml:space="preserve">    </w:t>
@@ -3620,7 +3600,7 @@
     </w:p>
     <w:p>
       <w:pPr>
-        <w:pStyle w:val="Ttulo2"/>
+        <w:pStyle w:val="Heading2"/>
         <w:rPr>
           <w:rFonts w:cstheme="majorHAnsi"/>
         </w:rPr>
@@ -3650,7 +3630,7 @@
     </w:p>
     <w:p>
       <w:pPr>
-        <w:pStyle w:val="Ttulo2"/>
+        <w:pStyle w:val="Heading2"/>
         <w:rPr>
           <w:rFonts w:cstheme="majorHAnsi"/>
         </w:rPr>
@@ -3691,7 +3671,7 @@
     </w:p>
     <w:p>
       <w:pPr>
-        <w:pStyle w:val="Ttulo2"/>
+        <w:pStyle w:val="Heading2"/>
         <w:rPr>
           <w:rFonts w:cstheme="majorHAnsi"/>
         </w:rPr>
@@ -3729,7 +3709,6 @@
           </w:placeholder>
           <w:text/>
         </w:sdtPr>
-        <w:sdtEndPr/>
         <w:sdtContent>
           <w:r>
             <w:t xml:space="preserve">    </w:t>
@@ -3743,7 +3722,7 @@
     </w:p>
     <w:p>
       <w:pPr>
-        <w:pStyle w:val="Ttulo1"/>
+        <w:pStyle w:val="Heading1"/>
         <w:tabs>
           <w:tab w:val="left" w:pos="284"/>
         </w:tabs>
@@ -3780,7 +3759,7 @@
     </w:p>
     <w:p>
       <w:pPr>
-        <w:pStyle w:val="Ttulo2"/>
+        <w:pStyle w:val="Heading2"/>
         <w:rPr>
           <w:rFonts w:cstheme="majorHAnsi"/>
         </w:rPr>
@@ -3807,7 +3786,7 @@
     </w:p>
     <w:p>
       <w:pPr>
-        <w:pStyle w:val="Ttulo2"/>
+        <w:pStyle w:val="Heading2"/>
         <w:rPr>
           <w:rFonts w:cstheme="majorHAnsi"/>
         </w:rPr>
@@ -3834,7 +3813,7 @@
     </w:p>
     <w:p>
       <w:pPr>
-        <w:pStyle w:val="Ttulo2"/>
+        <w:pStyle w:val="Heading2"/>
         <w:rPr>
           <w:rFonts w:cstheme="majorHAnsi"/>
         </w:rPr>
@@ -3861,7 +3840,7 @@
     </w:p>
     <w:p>
       <w:pPr>
-        <w:pStyle w:val="Ttulo2"/>
+        <w:pStyle w:val="Heading2"/>
         <w:rPr>
           <w:rFonts w:cstheme="majorHAnsi"/>
         </w:rPr>
@@ -3902,7 +3881,6 @@
           <w15:appearance w15:val="hidden"/>
           <w:text/>
         </w:sdtPr>
-        <w:sdtEndPr/>
         <w:sdtContent>
           <w:r>
             <w:t xml:space="preserve">    </w:t>
@@ -3916,7 +3894,7 @@
     </w:p>
     <w:p>
       <w:pPr>
-        <w:pStyle w:val="Ttulo2"/>
+        <w:pStyle w:val="Heading2"/>
         <w:rPr>
           <w:rFonts w:cstheme="majorHAnsi"/>
         </w:rPr>
@@ -3951,7 +3929,6 @@
           <w15:appearance w15:val="hidden"/>
           <w:text/>
         </w:sdtPr>
-        <w:sdtEndPr/>
         <w:sdtContent>
           <w:r>
             <w:t xml:space="preserve">    </w:t>
@@ -3974,7 +3951,7 @@
     </w:p>
     <w:p>
       <w:pPr>
-        <w:pStyle w:val="Ttulo1"/>
+        <w:pStyle w:val="Heading1"/>
         <w:spacing w:before="0"/>
         <w:rPr>
           <w:rFonts w:cstheme="majorHAnsi"/>
@@ -4008,7 +3985,7 @@
     </w:p>
     <w:p>
       <w:pPr>
-        <w:pStyle w:val="Ttulo2"/>
+        <w:pStyle w:val="Heading2"/>
         <w:rPr>
           <w:rFonts w:cstheme="majorHAnsi"/>
         </w:rPr>
@@ -4038,7 +4015,7 @@
     </w:p>
     <w:p>
       <w:pPr>
-        <w:pStyle w:val="Ttulo2"/>
+        <w:pStyle w:val="Heading2"/>
         <w:rPr>
           <w:rFonts w:cstheme="majorHAnsi"/>
         </w:rPr>
@@ -4065,7 +4042,7 @@
     </w:p>
     <w:p>
       <w:pPr>
-        <w:pStyle w:val="Ttulo2"/>
+        <w:pStyle w:val="Heading2"/>
         <w:rPr>
           <w:rFonts w:cstheme="majorHAnsi"/>
         </w:rPr>
@@ -4092,7 +4069,7 @@
     </w:p>
     <w:p>
       <w:pPr>
-        <w:pStyle w:val="Ttulo2"/>
+        <w:pStyle w:val="Heading2"/>
         <w:rPr>
           <w:rFonts w:cstheme="majorHAnsi"/>
         </w:rPr>
@@ -4119,7 +4096,7 @@
     </w:p>
     <w:p>
       <w:pPr>
-        <w:pStyle w:val="Ttulo2"/>
+        <w:pStyle w:val="Heading2"/>
         <w:rPr>
           <w:rFonts w:cstheme="majorHAnsi"/>
         </w:rPr>
@@ -4154,7 +4131,6 @@
           <w15:appearance w15:val="hidden"/>
           <w:text/>
         </w:sdtPr>
-        <w:sdtEndPr/>
         <w:sdtContent>
           <w:r>
             <w:t xml:space="preserve">    </w:t>
@@ -4189,7 +4165,6 @@
           <w15:appearance w15:val="hidden"/>
           <w:text/>
         </w:sdtPr>
-        <w:sdtEndPr/>
         <w:sdtContent>
           <w:r>
             <w:t xml:space="preserve">    </w:t>
@@ -4255,7 +4230,7 @@
     </w:p>
     <w:p>
       <w:pPr>
-        <w:pStyle w:val="Ttulo1"/>
+        <w:pStyle w:val="Heading1"/>
         <w:tabs>
           <w:tab w:val="left" w:pos="284"/>
         </w:tabs>
@@ -4296,7 +4271,7 @@
     </w:p>
     <w:p>
       <w:pPr>
-        <w:pStyle w:val="Ttulo2"/>
+        <w:pStyle w:val="Heading2"/>
         <w:rPr>
           <w:rFonts w:cstheme="majorHAnsi"/>
           <w:lang w:val="en-US"/>
@@ -4361,7 +4336,6 @@
           <w15:appearance w15:val="hidden"/>
           <w:text/>
         </w:sdtPr>
-        <w:sdtEndPr/>
         <w:sdtContent>
           <w:r>
             <w:rPr>
@@ -4381,7 +4355,7 @@
     </w:p>
     <w:p>
       <w:pPr>
-        <w:pStyle w:val="Ttulo2"/>
+        <w:pStyle w:val="Heading2"/>
         <w:rPr>
           <w:rFonts w:cstheme="majorHAnsi"/>
         </w:rPr>
@@ -4411,7 +4385,7 @@
     </w:p>
     <w:p>
       <w:pPr>
-        <w:pStyle w:val="Ttulo2"/>
+        <w:pStyle w:val="Heading2"/>
         <w:rPr>
           <w:rFonts w:cstheme="majorHAnsi"/>
         </w:rPr>
@@ -4441,7 +4415,7 @@
     </w:p>
     <w:p>
       <w:pPr>
-        <w:pStyle w:val="Ttulo2"/>
+        <w:pStyle w:val="Heading2"/>
         <w:rPr>
           <w:rFonts w:cstheme="majorHAnsi"/>
         </w:rPr>
@@ -4468,7 +4442,7 @@
     </w:p>
     <w:p>
       <w:pPr>
-        <w:pStyle w:val="Ttulo2"/>
+        <w:pStyle w:val="Heading2"/>
         <w:rPr>
           <w:rFonts w:cstheme="majorHAnsi"/>
         </w:rPr>
@@ -4503,7 +4477,6 @@
           <w15:appearance w15:val="hidden"/>
           <w:text/>
         </w:sdtPr>
-        <w:sdtEndPr/>
         <w:sdtContent>
           <w:r>
             <w:t xml:space="preserve">    </w:t>
@@ -4541,7 +4514,6 @@
           <w15:appearance w15:val="hidden"/>
           <w:text/>
         </w:sdtPr>
-        <w:sdtEndPr/>
         <w:sdtContent>
           <w:r>
             <w:rPr>
@@ -4561,7 +4533,7 @@
     </w:p>
     <w:p>
       <w:pPr>
-        <w:pStyle w:val="Ttulo1"/>
+        <w:pStyle w:val="Heading1"/>
         <w:pBdr>
           <w:top w:val="single" w:sz="8" w:space="1" w:color="auto"/>
           <w:left w:val="single" w:sz="8" w:space="4" w:color="auto"/>
@@ -4604,7 +4576,7 @@
     </w:p>
     <w:p>
       <w:pPr>
-        <w:pStyle w:val="Ttulo2"/>
+        <w:pStyle w:val="Heading2"/>
         <w:rPr>
           <w:rFonts w:cstheme="majorHAnsi"/>
         </w:rPr>
@@ -4634,7 +4606,7 @@
     </w:p>
     <w:p>
       <w:pPr>
-        <w:pStyle w:val="Ttulo2"/>
+        <w:pStyle w:val="Heading2"/>
         <w:rPr>
           <w:rFonts w:cstheme="majorHAnsi"/>
         </w:rPr>
@@ -4702,7 +4674,6 @@
           </w:placeholder>
           <w:text/>
         </w:sdtPr>
-        <w:sdtEndPr/>
         <w:sdtContent>
           <w:r>
             <w:t xml:space="preserve">    </w:t>
@@ -4773,7 +4744,6 @@
           </w:placeholder>
           <w:text/>
         </w:sdtPr>
-        <w:sdtEndPr/>
         <w:sdtContent>
           <w:r>
             <w:t xml:space="preserve">    </w:t>
@@ -4787,7 +4757,7 @@
     </w:p>
     <w:p>
       <w:pPr>
-        <w:pStyle w:val="Ttulo2"/>
+        <w:pStyle w:val="Heading2"/>
         <w:rPr>
           <w:rFonts w:cstheme="majorHAnsi"/>
         </w:rPr>
@@ -4817,7 +4787,7 @@
     </w:p>
     <w:p>
       <w:pPr>
-        <w:pStyle w:val="Ttulo2"/>
+        <w:pStyle w:val="Heading2"/>
         <w:rPr>
           <w:rFonts w:cstheme="majorHAnsi"/>
         </w:rPr>
@@ -4844,7 +4814,7 @@
     </w:p>
     <w:p>
       <w:pPr>
-        <w:pStyle w:val="Ttulo2"/>
+        <w:pStyle w:val="Heading2"/>
         <w:rPr>
           <w:rFonts w:cstheme="majorHAnsi"/>
         </w:rPr>
@@ -4879,7 +4849,6 @@
           <w15:appearance w15:val="hidden"/>
           <w:text/>
         </w:sdtPr>
-        <w:sdtEndPr/>
         <w:sdtContent>
           <w:r>
             <w:t xml:space="preserve">    </w:t>
@@ -4919,7 +4888,6 @@
           </w:placeholder>
           <w:text/>
         </w:sdtPr>
-        <w:sdtEndPr/>
         <w:sdtContent>
           <w:r>
             <w:rPr>
@@ -4952,7 +4920,7 @@
     </w:p>
     <w:p>
       <w:pPr>
-        <w:pStyle w:val="Ttulo1"/>
+        <w:pStyle w:val="Heading1"/>
         <w:tabs>
           <w:tab w:val="left" w:pos="284"/>
         </w:tabs>
@@ -4989,7 +4957,7 @@
     </w:p>
     <w:p>
       <w:pPr>
-        <w:pStyle w:val="Ttulo2"/>
+        <w:pStyle w:val="Heading2"/>
         <w:rPr>
           <w:rFonts w:cstheme="majorHAnsi"/>
         </w:rPr>
@@ -5016,7 +4984,7 @@
     </w:p>
     <w:p>
       <w:pPr>
-        <w:pStyle w:val="Ttulo2"/>
+        <w:pStyle w:val="Heading2"/>
         <w:rPr>
           <w:rFonts w:cstheme="majorHAnsi"/>
         </w:rPr>
@@ -5043,7 +5011,7 @@
     </w:p>
     <w:p>
       <w:pPr>
-        <w:pStyle w:val="Ttulo2"/>
+        <w:pStyle w:val="Heading2"/>
         <w:rPr>
           <w:rFonts w:cstheme="majorHAnsi"/>
         </w:rPr>
@@ -5070,7 +5038,7 @@
     </w:p>
     <w:p>
       <w:pPr>
-        <w:pStyle w:val="Ttulo2"/>
+        <w:pStyle w:val="Heading2"/>
         <w:rPr>
           <w:rFonts w:cstheme="majorHAnsi"/>
         </w:rPr>
@@ -5120,7 +5088,6 @@
           <w15:appearance w15:val="hidden"/>
           <w:text/>
         </w:sdtPr>
-        <w:sdtEndPr/>
         <w:sdtContent>
           <w:r>
             <w:t xml:space="preserve">    </w:t>
@@ -5134,7 +5101,7 @@
     </w:p>
     <w:p>
       <w:pPr>
-        <w:pStyle w:val="Ttulo2"/>
+        <w:pStyle w:val="Heading2"/>
         <w:rPr>
           <w:rFonts w:cstheme="majorHAnsi"/>
         </w:rPr>
@@ -5168,7 +5135,6 @@
           </w:placeholder>
           <w:text/>
         </w:sdtPr>
-        <w:sdtEndPr/>
         <w:sdtContent>
           <w:r>
             <w:t xml:space="preserve">    </w:t>
@@ -5202,7 +5168,6 @@
           </w:placeholder>
           <w:text/>
         </w:sdtPr>
-        <w:sdtEndPr/>
         <w:sdtContent>
           <w:r>
             <w:t xml:space="preserve">    </w:t>
@@ -5240,7 +5205,7 @@
     <w:lvl w:ilvl="0">
       <w:start w:val="1"/>
       <w:numFmt w:val="decimal"/>
-      <w:pStyle w:val="Listaconnmeros"/>
+      <w:pStyle w:val="ListNumber"/>
       <w:lvlText w:val="%1."/>
       <w:lvlJc w:val="left"/>
       <w:pPr>
@@ -6340,7 +6305,7 @@
     <w:lvl w:ilvl="0" w:tplc="391EA46E">
       <w:start w:val="1"/>
       <w:numFmt w:val="decimal"/>
-      <w:pStyle w:val="Prrafodelista"/>
+      <w:pStyle w:val="ListParagraph"/>
       <w:lvlText w:val="%1)"/>
       <w:lvlJc w:val="left"/>
       <w:pPr>
@@ -7405,11 +7370,11 @@
       <w:lang w:val="en-GB"/>
     </w:rPr>
   </w:style>
-  <w:style w:type="paragraph" w:styleId="Ttulo1">
+  <w:style w:type="paragraph" w:styleId="Heading1">
     <w:name w:val="heading 1"/>
     <w:basedOn w:val="Normal"/>
     <w:next w:val="Normal"/>
-    <w:link w:val="Ttulo1Car"/>
+    <w:link w:val="Heading1Char"/>
     <w:uiPriority w:val="9"/>
     <w:qFormat/>
     <w:rsid w:val="004B0277"/>
@@ -7437,11 +7402,11 @@
       <w14:ligatures w14:val="none"/>
     </w:rPr>
   </w:style>
-  <w:style w:type="paragraph" w:styleId="Ttulo2">
+  <w:style w:type="paragraph" w:styleId="Heading2">
     <w:name w:val="heading 2"/>
     <w:basedOn w:val="Normal"/>
     <w:next w:val="Normal"/>
-    <w:link w:val="Ttulo2Car"/>
+    <w:link w:val="Heading2Char"/>
     <w:uiPriority w:val="9"/>
     <w:unhideWhenUsed/>
     <w:qFormat/>
@@ -7465,11 +7430,11 @@
       <w14:ligatures w14:val="none"/>
     </w:rPr>
   </w:style>
-  <w:style w:type="paragraph" w:styleId="Ttulo3">
+  <w:style w:type="paragraph" w:styleId="Heading3">
     <w:name w:val="heading 3"/>
     <w:basedOn w:val="Normal"/>
     <w:next w:val="Normal"/>
-    <w:link w:val="Ttulo3Car"/>
+    <w:link w:val="Heading3Char"/>
     <w:uiPriority w:val="9"/>
     <w:unhideWhenUsed/>
     <w:rsid w:val="004B0277"/>
@@ -7484,13 +7449,13 @@
       <w:color w:val="1F3763" w:themeColor="accent1" w:themeShade="7F"/>
     </w:rPr>
   </w:style>
-  <w:style w:type="character" w:default="1" w:styleId="Fuentedeprrafopredeter">
+  <w:style w:type="character" w:default="1" w:styleId="DefaultParagraphFont">
     <w:name w:val="Default Paragraph Font"/>
     <w:uiPriority w:val="1"/>
     <w:semiHidden/>
     <w:unhideWhenUsed/>
   </w:style>
-  <w:style w:type="table" w:default="1" w:styleId="Tablanormal">
+  <w:style w:type="table" w:default="1" w:styleId="TableNormal">
     <w:name w:val="Normal Table"/>
     <w:uiPriority w:val="99"/>
     <w:semiHidden/>
@@ -7505,16 +7470,16 @@
       </w:tblCellMar>
     </w:tblPr>
   </w:style>
-  <w:style w:type="numbering" w:default="1" w:styleId="Sinlista">
+  <w:style w:type="numbering" w:default="1" w:styleId="NoList">
     <w:name w:val="No List"/>
     <w:uiPriority w:val="99"/>
     <w:semiHidden/>
     <w:unhideWhenUsed/>
   </w:style>
-  <w:style w:type="character" w:customStyle="1" w:styleId="Ttulo1Car">
-    <w:name w:val="Título 1 Car"/>
-    <w:basedOn w:val="Fuentedeprrafopredeter"/>
-    <w:link w:val="Ttulo1"/>
+  <w:style w:type="character" w:customStyle="1" w:styleId="Heading1Char">
+    <w:name w:val="Heading 1 Char"/>
+    <w:basedOn w:val="DefaultParagraphFont"/>
+    <w:link w:val="Heading1"/>
     <w:uiPriority w:val="9"/>
     <w:rsid w:val="004B0277"/>
     <w:rPr>
@@ -7528,10 +7493,10 @@
       <w14:ligatures w14:val="none"/>
     </w:rPr>
   </w:style>
-  <w:style w:type="character" w:customStyle="1" w:styleId="Ttulo2Car">
-    <w:name w:val="Título 2 Car"/>
-    <w:basedOn w:val="Fuentedeprrafopredeter"/>
-    <w:link w:val="Ttulo2"/>
+  <w:style w:type="character" w:customStyle="1" w:styleId="Heading2Char">
+    <w:name w:val="Heading 2 Char"/>
+    <w:basedOn w:val="DefaultParagraphFont"/>
+    <w:link w:val="Heading2"/>
     <w:uiPriority w:val="9"/>
     <w:rsid w:val="004B0277"/>
     <w:rPr>
@@ -7545,9 +7510,9 @@
       <w14:ligatures w14:val="none"/>
     </w:rPr>
   </w:style>
-  <w:style w:type="paragraph" w:styleId="Prrafodelista">
+  <w:style w:type="paragraph" w:styleId="ListParagraph">
     <w:name w:val="List Paragraph"/>
-    <w:basedOn w:val="Listaconnmeros"/>
+    <w:basedOn w:val="ListNumber"/>
     <w:uiPriority w:val="34"/>
     <w:rsid w:val="004B0277"/>
     <w:pPr>
@@ -7566,7 +7531,7 @@
   </w:style>
   <w:style w:type="paragraph" w:customStyle="1" w:styleId="Prrafodesublista">
     <w:name w:val="Párrafo de sublista"/>
-    <w:basedOn w:val="Prrafodelista"/>
+    <w:basedOn w:val="ListParagraph"/>
     <w:qFormat/>
     <w:rsid w:val="00823C89"/>
     <w:pPr>
@@ -7576,7 +7541,7 @@
       <w:rFonts w:eastAsia="Courier New" w:cs="Courier New"/>
     </w:rPr>
   </w:style>
-  <w:style w:type="paragraph" w:styleId="Sinespaciado">
+  <w:style w:type="paragraph" w:styleId="NoSpacing">
     <w:name w:val="No Spacing"/>
     <w:uiPriority w:val="1"/>
     <w:rsid w:val="004B0277"/>
@@ -7590,9 +7555,9 @@
       <w14:ligatures w14:val="none"/>
     </w:rPr>
   </w:style>
-  <w:style w:type="character" w:styleId="Refdecomentario">
+  <w:style w:type="character" w:styleId="CommentReference">
     <w:name w:val="annotation reference"/>
-    <w:basedOn w:val="Fuentedeprrafopredeter"/>
+    <w:basedOn w:val="DefaultParagraphFont"/>
     <w:uiPriority w:val="99"/>
     <w:semiHidden/>
     <w:unhideWhenUsed/>
@@ -7602,10 +7567,10 @@
       <w:szCs w:val="16"/>
     </w:rPr>
   </w:style>
-  <w:style w:type="paragraph" w:styleId="Textocomentario">
+  <w:style w:type="paragraph" w:styleId="CommentText">
     <w:name w:val="annotation text"/>
     <w:basedOn w:val="Normal"/>
-    <w:link w:val="TextocomentarioCar"/>
+    <w:link w:val="CommentTextChar"/>
     <w:uiPriority w:val="99"/>
     <w:unhideWhenUsed/>
     <w:rsid w:val="004B0277"/>
@@ -7614,10 +7579,10 @@
       <w:szCs w:val="20"/>
     </w:rPr>
   </w:style>
-  <w:style w:type="character" w:customStyle="1" w:styleId="TextocomentarioCar">
-    <w:name w:val="Texto comentario Car"/>
-    <w:basedOn w:val="Fuentedeprrafopredeter"/>
-    <w:link w:val="Textocomentario"/>
+  <w:style w:type="character" w:customStyle="1" w:styleId="CommentTextChar">
+    <w:name w:val="Comment Text Char"/>
+    <w:basedOn w:val="DefaultParagraphFont"/>
+    <w:link w:val="CommentText"/>
     <w:uiPriority w:val="99"/>
     <w:rsid w:val="004B0277"/>
     <w:rPr>
@@ -7626,11 +7591,11 @@
       <w:lang w:val="en-GB"/>
     </w:rPr>
   </w:style>
-  <w:style w:type="paragraph" w:styleId="Asuntodelcomentario">
+  <w:style w:type="paragraph" w:styleId="CommentSubject">
     <w:name w:val="annotation subject"/>
     <w:basedOn w:val="Normal"/>
     <w:next w:val="Normal"/>
-    <w:link w:val="AsuntodelcomentarioCar"/>
+    <w:link w:val="CommentSubjectChar"/>
     <w:uiPriority w:val="99"/>
     <w:semiHidden/>
     <w:unhideWhenUsed/>
@@ -7642,10 +7607,10 @@
       <w:szCs w:val="20"/>
     </w:rPr>
   </w:style>
-  <w:style w:type="character" w:customStyle="1" w:styleId="AsuntodelcomentarioCar">
-    <w:name w:val="Asunto del comentario Car"/>
-    <w:basedOn w:val="Fuentedeprrafopredeter"/>
-    <w:link w:val="Asuntodelcomentario"/>
+  <w:style w:type="character" w:customStyle="1" w:styleId="CommentSubjectChar">
+    <w:name w:val="Comment Subject Char"/>
+    <w:basedOn w:val="DefaultParagraphFont"/>
+    <w:link w:val="CommentSubject"/>
     <w:uiPriority w:val="99"/>
     <w:semiHidden/>
     <w:rsid w:val="004B0277"/>
@@ -7657,9 +7622,9 @@
       <w:lang w:val="en-GB"/>
     </w:rPr>
   </w:style>
-  <w:style w:type="character" w:styleId="Textoennegrita">
+  <w:style w:type="character" w:styleId="Strong">
     <w:name w:val="Strong"/>
-    <w:basedOn w:val="Fuentedeprrafopredeter"/>
+    <w:basedOn w:val="DefaultParagraphFont"/>
     <w:uiPriority w:val="22"/>
     <w:qFormat/>
     <w:rsid w:val="004B0277"/>
@@ -7668,9 +7633,9 @@
       <w:bCs/>
     </w:rPr>
   </w:style>
-  <w:style w:type="character" w:styleId="Hipervnculo">
+  <w:style w:type="character" w:styleId="Hyperlink">
     <w:name w:val="Hyperlink"/>
-    <w:basedOn w:val="Fuentedeprrafopredeter"/>
+    <w:basedOn w:val="DefaultParagraphFont"/>
     <w:uiPriority w:val="99"/>
     <w:unhideWhenUsed/>
     <w:rsid w:val="004B0277"/>
@@ -7714,10 +7679,10 @@
       <w:spacing w:before="240" w:after="240"/>
     </w:pPr>
   </w:style>
-  <w:style w:type="character" w:customStyle="1" w:styleId="Ttulo3Car">
-    <w:name w:val="Título 3 Car"/>
-    <w:basedOn w:val="Fuentedeprrafopredeter"/>
-    <w:link w:val="Ttulo3"/>
+  <w:style w:type="character" w:customStyle="1" w:styleId="Heading3Char">
+    <w:name w:val="Heading 3 Char"/>
+    <w:basedOn w:val="DefaultParagraphFont"/>
+    <w:link w:val="Heading3"/>
     <w:uiPriority w:val="9"/>
     <w:rsid w:val="004B0277"/>
     <w:rPr>
@@ -7728,7 +7693,7 @@
       <w:lang w:val="en-GB"/>
     </w:rPr>
   </w:style>
-  <w:style w:type="paragraph" w:styleId="Lista">
+  <w:style w:type="paragraph" w:styleId="List">
     <w:name w:val="List"/>
     <w:basedOn w:val="Normal"/>
     <w:uiPriority w:val="99"/>
@@ -7740,7 +7705,7 @@
       <w:contextualSpacing/>
     </w:pPr>
   </w:style>
-  <w:style w:type="paragraph" w:styleId="Listaconnmeros">
+  <w:style w:type="paragraph" w:styleId="ListNumber">
     <w:name w:val="List Number"/>
     <w:basedOn w:val="Normal"/>
     <w:uiPriority w:val="99"/>
@@ -7754,9 +7719,9 @@
       <w:contextualSpacing/>
     </w:pPr>
   </w:style>
-  <w:style w:type="character" w:styleId="Textodelmarcadordeposicin">
+  <w:style w:type="character" w:styleId="PlaceholderText">
     <w:name w:val="Placeholder Text"/>
-    <w:basedOn w:val="Fuentedeprrafopredeter"/>
+    <w:basedOn w:val="DefaultParagraphFont"/>
     <w:uiPriority w:val="99"/>
     <w:semiHidden/>
     <w:rsid w:val="004B0277"/>
@@ -7766,7 +7731,7 @@
   </w:style>
   <w:style w:type="paragraph" w:customStyle="1" w:styleId="Requirement-Body">
     <w:name w:val="Requirement - Body"/>
-    <w:basedOn w:val="Lista"/>
+    <w:basedOn w:val="List"/>
     <w:qFormat/>
     <w:rsid w:val="004B0277"/>
     <w:pPr>
@@ -7778,7 +7743,7 @@
   </w:style>
   <w:style w:type="paragraph" w:customStyle="1" w:styleId="Requirement-Header">
     <w:name w:val="Requirement - Header"/>
-    <w:basedOn w:val="Lista"/>
+    <w:basedOn w:val="List"/>
     <w:next w:val="Requirement-Body"/>
     <w:qFormat/>
     <w:rsid w:val="003E3F20"/>
@@ -7789,11 +7754,11 @@
       <w:ind w:left="567" w:hanging="567"/>
     </w:pPr>
   </w:style>
-  <w:style w:type="paragraph" w:styleId="Ttulo">
+  <w:style w:type="paragraph" w:styleId="Title">
     <w:name w:val="Title"/>
     <w:basedOn w:val="Normal"/>
     <w:next w:val="Normal"/>
-    <w:link w:val="TtuloCar"/>
+    <w:link w:val="TitleChar"/>
     <w:uiPriority w:val="10"/>
     <w:qFormat/>
     <w:rsid w:val="004B0277"/>
@@ -7814,10 +7779,10 @@
       <w:szCs w:val="56"/>
     </w:rPr>
   </w:style>
-  <w:style w:type="character" w:customStyle="1" w:styleId="TtuloCar">
-    <w:name w:val="Título Car"/>
-    <w:basedOn w:val="Fuentedeprrafopredeter"/>
-    <w:link w:val="Ttulo"/>
+  <w:style w:type="character" w:customStyle="1" w:styleId="TitleChar">
+    <w:name w:val="Title Char"/>
+    <w:basedOn w:val="DefaultParagraphFont"/>
+    <w:link w:val="Title"/>
     <w:uiPriority w:val="10"/>
     <w:rsid w:val="004B0277"/>
     <w:rPr>
@@ -7829,9 +7794,9 @@
       <w:lang w:val="en-GB"/>
     </w:rPr>
   </w:style>
-  <w:style w:type="character" w:styleId="Mencionar">
+  <w:style w:type="character" w:styleId="Mention">
     <w:name w:val="Mention"/>
-    <w:basedOn w:val="Fuentedeprrafopredeter"/>
+    <w:basedOn w:val="DefaultParagraphFont"/>
     <w:uiPriority w:val="99"/>
     <w:unhideWhenUsed/>
     <w:rsid w:val="004B0277"/>
@@ -7868,7 +7833,7 @@
           </w:pPr>
           <w:r>
             <w:rPr>
-              <w:rStyle w:val="Textodelmarcadordeposicin"/>
+              <w:rStyle w:val="PlaceholderText"/>
             </w:rPr>
             <w:t>Haga clic o pulse aquí para escribir texto.</w:t>
           </w:r>
@@ -7897,7 +7862,7 @@
           </w:pPr>
           <w:r>
             <w:rPr>
-              <w:rStyle w:val="Textodelmarcadordeposicin"/>
+              <w:rStyle w:val="PlaceholderText"/>
             </w:rPr>
             <w:t>Haga clic o pulse aquí para escribir texto.</w:t>
           </w:r>
@@ -7926,7 +7891,7 @@
           </w:pPr>
           <w:r>
             <w:rPr>
-              <w:rStyle w:val="Textodelmarcadordeposicin"/>
+              <w:rStyle w:val="PlaceholderText"/>
             </w:rPr>
             <w:t>Haga clic o pulse aquí para escribir texto.</w:t>
           </w:r>
@@ -7955,7 +7920,7 @@
           </w:pPr>
           <w:r>
             <w:rPr>
-              <w:rStyle w:val="Textodelmarcadordeposicin"/>
+              <w:rStyle w:val="PlaceholderText"/>
             </w:rPr>
             <w:t>Haga clic o pulse aquí para escribir texto.</w:t>
           </w:r>
@@ -7984,7 +7949,7 @@
           </w:pPr>
           <w:r>
             <w:rPr>
-              <w:rStyle w:val="Textodelmarcadordeposicin"/>
+              <w:rStyle w:val="PlaceholderText"/>
             </w:rPr>
             <w:t>Haga clic o pulse aquí para escribir texto.</w:t>
           </w:r>
@@ -8013,7 +7978,7 @@
           </w:pPr>
           <w:r>
             <w:rPr>
-              <w:rStyle w:val="Textodelmarcadordeposicin"/>
+              <w:rStyle w:val="PlaceholderText"/>
             </w:rPr>
             <w:t>Haga clic o pulse aquí para escribir texto.</w:t>
           </w:r>
@@ -8042,7 +8007,7 @@
           </w:pPr>
           <w:r>
             <w:rPr>
-              <w:rStyle w:val="Textodelmarcadordeposicin"/>
+              <w:rStyle w:val="PlaceholderText"/>
             </w:rPr>
             <w:t>Haga clic o pulse aquí para escribir texto.</w:t>
           </w:r>
@@ -8071,7 +8036,7 @@
           </w:pPr>
           <w:r>
             <w:rPr>
-              <w:rStyle w:val="Textodelmarcadordeposicin"/>
+              <w:rStyle w:val="PlaceholderText"/>
             </w:rPr>
             <w:t>Haga clic o pulse aquí para escribir texto.</w:t>
           </w:r>
@@ -8100,7 +8065,7 @@
           </w:pPr>
           <w:r>
             <w:rPr>
-              <w:rStyle w:val="Textodelmarcadordeposicin"/>
+              <w:rStyle w:val="PlaceholderText"/>
             </w:rPr>
             <w:t>Haga clic o pulse aquí para escribir texto.</w:t>
           </w:r>
@@ -8129,7 +8094,7 @@
           </w:pPr>
           <w:r>
             <w:rPr>
-              <w:rStyle w:val="Textodelmarcadordeposicin"/>
+              <w:rStyle w:val="PlaceholderText"/>
             </w:rPr>
             <w:t>Haga clic o pulse aquí para escribir texto.</w:t>
           </w:r>
@@ -8158,7 +8123,7 @@
           </w:pPr>
           <w:r>
             <w:rPr>
-              <w:rStyle w:val="Textodelmarcadordeposicin"/>
+              <w:rStyle w:val="PlaceholderText"/>
             </w:rPr>
             <w:t>Haga clic o pulse aquí para escribir texto.</w:t>
           </w:r>
@@ -8187,7 +8152,7 @@
           </w:pPr>
           <w:r>
             <w:rPr>
-              <w:rStyle w:val="Textodelmarcadordeposicin"/>
+              <w:rStyle w:val="PlaceholderText"/>
             </w:rPr>
             <w:t>Haga clic o pulse aquí para escribir texto.</w:t>
           </w:r>
@@ -8216,7 +8181,7 @@
           </w:pPr>
           <w:r>
             <w:rPr>
-              <w:rStyle w:val="Textodelmarcadordeposicin"/>
+              <w:rStyle w:val="PlaceholderText"/>
             </w:rPr>
             <w:t>Haga clic o pulse aquí para escribir texto.</w:t>
           </w:r>
@@ -8245,7 +8210,7 @@
           </w:pPr>
           <w:r>
             <w:rPr>
-              <w:rStyle w:val="Textodelmarcadordeposicin"/>
+              <w:rStyle w:val="PlaceholderText"/>
             </w:rPr>
             <w:t>Haga clic o pulse aquí para escribir texto.</w:t>
           </w:r>
@@ -8274,7 +8239,7 @@
           </w:pPr>
           <w:r>
             <w:rPr>
-              <w:rStyle w:val="Textodelmarcadordeposicin"/>
+              <w:rStyle w:val="PlaceholderText"/>
             </w:rPr>
             <w:t>Haga clic o pulse aquí para escribir texto.</w:t>
           </w:r>
@@ -8303,7 +8268,7 @@
           </w:pPr>
           <w:r>
             <w:rPr>
-              <w:rStyle w:val="Textodelmarcadordeposicin"/>
+              <w:rStyle w:val="PlaceholderText"/>
             </w:rPr>
             <w:t>Haga clic o pulse aquí para escribir texto.</w:t>
           </w:r>
@@ -8332,7 +8297,7 @@
           </w:pPr>
           <w:r>
             <w:rPr>
-              <w:rStyle w:val="Textodelmarcadordeposicin"/>
+              <w:rStyle w:val="PlaceholderText"/>
             </w:rPr>
             <w:t>Haga clic o pulse aquí para escribir texto.</w:t>
           </w:r>
@@ -8361,7 +8326,7 @@
           </w:pPr>
           <w:r>
             <w:rPr>
-              <w:rStyle w:val="Textodelmarcadordeposicin"/>
+              <w:rStyle w:val="PlaceholderText"/>
             </w:rPr>
             <w:t>Haga clic o pulse aquí para escribir texto.</w:t>
           </w:r>
@@ -8390,7 +8355,7 @@
           </w:pPr>
           <w:r>
             <w:rPr>
-              <w:rStyle w:val="Textodelmarcadordeposicin"/>
+              <w:rStyle w:val="PlaceholderText"/>
             </w:rPr>
             <w:t>Haga clic o pulse aquí para escribir texto.</w:t>
           </w:r>
@@ -8419,7 +8384,7 @@
           </w:pPr>
           <w:r>
             <w:rPr>
-              <w:rStyle w:val="Textodelmarcadordeposicin"/>
+              <w:rStyle w:val="PlaceholderText"/>
             </w:rPr>
             <w:t>Haga clic o pulse aquí para escribir texto.</w:t>
           </w:r>
@@ -8448,7 +8413,7 @@
           </w:pPr>
           <w:r>
             <w:rPr>
-              <w:rStyle w:val="Textodelmarcadordeposicin"/>
+              <w:rStyle w:val="PlaceholderText"/>
             </w:rPr>
             <w:t>Haga clic o pulse aquí para escribir texto.</w:t>
           </w:r>
@@ -8477,7 +8442,7 @@
           </w:pPr>
           <w:r>
             <w:rPr>
-              <w:rStyle w:val="Textodelmarcadordeposicin"/>
+              <w:rStyle w:val="PlaceholderText"/>
             </w:rPr>
             <w:t>Haga clic o pulse aquí para escribir texto.</w:t>
           </w:r>
@@ -8506,7 +8471,7 @@
           </w:pPr>
           <w:r>
             <w:rPr>
-              <w:rStyle w:val="Textodelmarcadordeposicin"/>
+              <w:rStyle w:val="PlaceholderText"/>
             </w:rPr>
             <w:t>Haga clic o pulse aquí para escribir texto.</w:t>
           </w:r>
@@ -8535,7 +8500,7 @@
           </w:pPr>
           <w:r>
             <w:rPr>
-              <w:rStyle w:val="Textodelmarcadordeposicin"/>
+              <w:rStyle w:val="PlaceholderText"/>
             </w:rPr>
             <w:t>Haga clic o pulse aquí para escribir texto.</w:t>
           </w:r>
@@ -8564,7 +8529,7 @@
           </w:pPr>
           <w:r>
             <w:rPr>
-              <w:rStyle w:val="Textodelmarcadordeposicin"/>
+              <w:rStyle w:val="PlaceholderText"/>
             </w:rPr>
             <w:t>Haga clic o pulse aquí para escribir texto.</w:t>
           </w:r>
@@ -8593,7 +8558,7 @@
           </w:pPr>
           <w:r>
             <w:rPr>
-              <w:rStyle w:val="Textodelmarcadordeposicin"/>
+              <w:rStyle w:val="PlaceholderText"/>
             </w:rPr>
             <w:t>Haga clic o pulse aquí para escribir texto.</w:t>
           </w:r>
@@ -8622,7 +8587,7 @@
           </w:pPr>
           <w:r>
             <w:rPr>
-              <w:rStyle w:val="Textodelmarcadordeposicin"/>
+              <w:rStyle w:val="PlaceholderText"/>
             </w:rPr>
             <w:t>Haga clic o pulse aquí para escribir texto.</w:t>
           </w:r>
@@ -8651,7 +8616,7 @@
           </w:pPr>
           <w:r>
             <w:rPr>
-              <w:rStyle w:val="Textodelmarcadordeposicin"/>
+              <w:rStyle w:val="PlaceholderText"/>
             </w:rPr>
             <w:t>Haga clic o pulse aquí para escribir texto.</w:t>
           </w:r>
@@ -8680,7 +8645,7 @@
           </w:pPr>
           <w:r>
             <w:rPr>
-              <w:rStyle w:val="Textodelmarcadordeposicin"/>
+              <w:rStyle w:val="PlaceholderText"/>
             </w:rPr>
             <w:t>Haga clic o pulse aquí para escribir texto.</w:t>
           </w:r>
@@ -8709,7 +8674,7 @@
           </w:pPr>
           <w:r>
             <w:rPr>
-              <w:rStyle w:val="Textodelmarcadordeposicin"/>
+              <w:rStyle w:val="PlaceholderText"/>
             </w:rPr>
             <w:t>Haga clic o pulse aquí para escribir texto.</w:t>
           </w:r>
@@ -8738,7 +8703,7 @@
           </w:pPr>
           <w:r>
             <w:rPr>
-              <w:rStyle w:val="Textodelmarcadordeposicin"/>
+              <w:rStyle w:val="PlaceholderText"/>
             </w:rPr>
             <w:t>Haga clic o pulse aquí para escribir texto.</w:t>
           </w:r>
@@ -8767,7 +8732,7 @@
           </w:pPr>
           <w:r>
             <w:rPr>
-              <w:rStyle w:val="Textodelmarcadordeposicin"/>
+              <w:rStyle w:val="PlaceholderText"/>
             </w:rPr>
             <w:t>Haga clic o pulse aquí para escribir texto.</w:t>
           </w:r>
@@ -8796,7 +8761,7 @@
           </w:pPr>
           <w:r>
             <w:rPr>
-              <w:rStyle w:val="Textodelmarcadordeposicin"/>
+              <w:rStyle w:val="PlaceholderText"/>
             </w:rPr>
             <w:t>Haga clic o pulse aquí para escribir texto.</w:t>
           </w:r>
@@ -8825,7 +8790,7 @@
           </w:pPr>
           <w:r>
             <w:rPr>
-              <w:rStyle w:val="Textodelmarcadordeposicin"/>
+              <w:rStyle w:val="PlaceholderText"/>
             </w:rPr>
             <w:t>Haga clic o pulse aquí para escribir texto.</w:t>
           </w:r>
@@ -8854,7 +8819,7 @@
           </w:pPr>
           <w:r>
             <w:rPr>
-              <w:rStyle w:val="Textodelmarcadordeposicin"/>
+              <w:rStyle w:val="PlaceholderText"/>
             </w:rPr>
             <w:t>Haga clic o pulse aquí para escribir texto.</w:t>
           </w:r>
@@ -8883,7 +8848,7 @@
           </w:pPr>
           <w:r>
             <w:rPr>
-              <w:rStyle w:val="Textodelmarcadordeposicin"/>
+              <w:rStyle w:val="PlaceholderText"/>
             </w:rPr>
             <w:t>Haga clic o pulse aquí para escribir texto.</w:t>
           </w:r>
@@ -8912,7 +8877,7 @@
           </w:pPr>
           <w:r>
             <w:rPr>
-              <w:rStyle w:val="Textodelmarcadordeposicin"/>
+              <w:rStyle w:val="PlaceholderText"/>
             </w:rPr>
             <w:t>Haga clic o pulse aquí para escribir texto.</w:t>
           </w:r>
@@ -8941,7 +8906,7 @@
           </w:pPr>
           <w:r>
             <w:rPr>
-              <w:rStyle w:val="Textodelmarcadordeposicin"/>
+              <w:rStyle w:val="PlaceholderText"/>
             </w:rPr>
             <w:t>Haga clic o pulse aquí para escribir texto.</w:t>
           </w:r>
@@ -8970,7 +8935,7 @@
           </w:pPr>
           <w:r>
             <w:rPr>
-              <w:rStyle w:val="Textodelmarcadordeposicin"/>
+              <w:rStyle w:val="PlaceholderText"/>
             </w:rPr>
             <w:t>Haga clic o pulse aquí para escribir texto.</w:t>
           </w:r>
@@ -8999,7 +8964,7 @@
           </w:pPr>
           <w:r>
             <w:rPr>
-              <w:rStyle w:val="Textodelmarcadordeposicin"/>
+              <w:rStyle w:val="PlaceholderText"/>
             </w:rPr>
             <w:t>Haga clic o pulse aquí para escribir texto.</w:t>
           </w:r>
@@ -9145,6 +9110,7 @@
     <w:rsid w:val="00966054"/>
     <w:rsid w:val="0098163A"/>
     <w:rsid w:val="009E476D"/>
+    <w:rsid w:val="009E53AA"/>
     <w:rsid w:val="00B04CA5"/>
     <w:rsid w:val="00BB071B"/>
     <w:rsid w:val="00BE3D05"/>
@@ -9156,6 +9122,7 @@
     <w:rsid w:val="00CB72EA"/>
     <w:rsid w:val="00DD75B9"/>
     <w:rsid w:val="00DE6783"/>
+    <w:rsid w:val="00E0232E"/>
     <w:rsid w:val="00E25325"/>
     <w:rsid w:val="00E5696F"/>
     <w:rsid w:val="00E955A7"/>
@@ -9591,13 +9558,13 @@
     <w:name w:val="Normal"/>
     <w:qFormat/>
   </w:style>
-  <w:style w:type="character" w:default="1" w:styleId="Fuentedeprrafopredeter">
+  <w:style w:type="character" w:default="1" w:styleId="DefaultParagraphFont">
     <w:name w:val="Default Paragraph Font"/>
     <w:uiPriority w:val="1"/>
     <w:semiHidden/>
     <w:unhideWhenUsed/>
   </w:style>
-  <w:style w:type="table" w:default="1" w:styleId="Tablanormal">
+  <w:style w:type="table" w:default="1" w:styleId="TableNormal">
     <w:name w:val="Normal Table"/>
     <w:uiPriority w:val="99"/>
     <w:semiHidden/>
@@ -9612,15 +9579,15 @@
       </w:tblCellMar>
     </w:tblPr>
   </w:style>
-  <w:style w:type="numbering" w:default="1" w:styleId="Sinlista">
+  <w:style w:type="numbering" w:default="1" w:styleId="NoList">
     <w:name w:val="No List"/>
     <w:uiPriority w:val="99"/>
     <w:semiHidden/>
     <w:unhideWhenUsed/>
   </w:style>
-  <w:style w:type="character" w:styleId="Textodelmarcadordeposicin">
+  <w:style w:type="character" w:styleId="PlaceholderText">
     <w:name w:val="Placeholder Text"/>
-    <w:basedOn w:val="Fuentedeprrafopredeter"/>
+    <w:basedOn w:val="DefaultParagraphFont"/>
     <w:uiPriority w:val="99"/>
     <w:semiHidden/>
     <w:rsid w:val="00BE3D05"/>

--- a/reports/D02/Student#5/05 - Requirements - Student #5.docx
+++ b/reports/D02/Student#5/05 - Requirements - Student #5.docx
@@ -230,13 +230,12 @@
                 <w15:appearance w15:val="hidden"/>
                 <w:text/>
               </w:sdtPr>
-              <w:sdtEndPr/>
               <w:sdtContent>
                 <w:r>
                   <w:rPr>
                     <w:rFonts w:asciiTheme="majorHAnsi" w:hAnsiTheme="majorHAnsi" w:cstheme="majorBidi"/>
                   </w:rPr>
-                  <w:t xml:space="preserve"> https://github.com/Javclamar/Acme-ANS-D01</w:t>
+                  <w:t xml:space="preserve"> https://github.com/alevarmun1/Acme-ANS-D02</w:t>
                 </w:r>
               </w:sdtContent>
             </w:sdt>
@@ -606,7 +605,13 @@
                   <w:rPr>
                     <w:rFonts w:asciiTheme="majorHAnsi" w:hAnsiTheme="majorHAnsi" w:cstheme="majorHAnsi"/>
                   </w:rPr>
-                  <w:t>March 05</w:t>
+                  <w:t xml:space="preserve">March </w:t>
+                </w:r>
+                <w:r>
+                  <w:rPr>
+                    <w:rFonts w:asciiTheme="majorHAnsi" w:hAnsiTheme="majorHAnsi" w:cstheme="majorHAnsi"/>
+                  </w:rPr>
+                  <w:t>13</w:t>
                 </w:r>
                 <w:r>
                   <w:rPr>
@@ -1841,7 +1846,13 @@
         <w:sdtEndPr/>
         <w:sdtContent>
           <w:r>
-            <w:t xml:space="preserve">    </w:t>
+            <w:t xml:space="preserve">  </w:t>
+          </w:r>
+          <w:r>
+            <w:t>x</w:t>
+          </w:r>
+          <w:r>
+            <w:t xml:space="preserve">  </w:t>
           </w:r>
         </w:sdtContent>
       </w:sdt>
@@ -9139,6 +9150,7 @@
     <w:rsid w:val="00635F6F"/>
     <w:rsid w:val="007C55A8"/>
     <w:rsid w:val="00836298"/>
+    <w:rsid w:val="00867ACB"/>
     <w:rsid w:val="00891CFB"/>
     <w:rsid w:val="008D6165"/>
     <w:rsid w:val="00953D97"/>
